--- a/report_storyforge_soi.docx
+++ b/report_storyforge_soi.docx
@@ -158,25 +158,7 @@
           <w:sz w:val="40"/>
           <w:szCs w:val="40"/>
         </w:rPr>
-        <w:t xml:space="preserve">- </w:t>
-      </w:r>
-      <w:proofErr w:type="spellStart"/>
-      <w:r>
-        <w:rPr>
-          <w:rFonts w:ascii="Arial Black" w:hAnsi="Arial Black" w:cs="Calibri"/>
-          <w:sz w:val="40"/>
-          <w:szCs w:val="40"/>
-        </w:rPr>
-        <w:t>Priyanshu</w:t>
-      </w:r>
-      <w:proofErr w:type="spellEnd"/>
-      <w:r>
-        <w:rPr>
-          <w:rFonts w:ascii="Arial Black" w:hAnsi="Arial Black" w:cs="Calibri"/>
-          <w:sz w:val="40"/>
-          <w:szCs w:val="40"/>
-        </w:rPr>
-        <w:t xml:space="preserve"> Mishra</w:t>
+        <w:t>- Priyanshu Mishra</w:t>
       </w:r>
     </w:p>
     <w:p>
@@ -1554,186 +1536,204 @@
           <w:szCs w:val="32"/>
         </w:rPr>
       </w:pPr>
-    </w:p>
-    <w:p>
-      <w:pPr>
-        <w:pStyle w:val="Heading2"/>
-        <w:rPr>
-          <w:rFonts w:ascii="Calibri" w:hAnsi="Calibri" w:cs="Calibri"/>
-          <w:sz w:val="32"/>
-          <w:szCs w:val="32"/>
-        </w:rPr>
-      </w:pPr>
-    </w:p>
-    <w:p>
-      <w:pPr>
-        <w:pStyle w:val="Heading2"/>
-        <w:rPr>
-          <w:rFonts w:ascii="Calibri" w:hAnsi="Calibri" w:cs="Calibri"/>
-          <w:sz w:val="32"/>
-          <w:szCs w:val="32"/>
-        </w:rPr>
-      </w:pPr>
-    </w:p>
-    <w:p>
-      <w:pPr>
-        <w:pStyle w:val="Heading2"/>
-        <w:rPr>
-          <w:rFonts w:ascii="Calibri" w:hAnsi="Calibri" w:cs="Calibri"/>
-          <w:sz w:val="32"/>
-          <w:szCs w:val="32"/>
-        </w:rPr>
-      </w:pPr>
-    </w:p>
-    <w:p>
-      <w:pPr>
-        <w:pStyle w:val="Heading2"/>
-        <w:rPr>
-          <w:rFonts w:ascii="Calibri" w:hAnsi="Calibri" w:cs="Calibri"/>
-          <w:sz w:val="32"/>
-          <w:szCs w:val="32"/>
-        </w:rPr>
-      </w:pPr>
-    </w:p>
-    <w:p>
-      <w:pPr>
-        <w:pStyle w:val="Heading2"/>
-        <w:rPr>
-          <w:rFonts w:ascii="Calibri" w:hAnsi="Calibri" w:cs="Calibri"/>
-          <w:sz w:val="32"/>
-          <w:szCs w:val="32"/>
-        </w:rPr>
-      </w:pPr>
-    </w:p>
-    <w:p>
-      <w:pPr>
-        <w:pStyle w:val="Heading2"/>
-        <w:rPr>
-          <w:rFonts w:ascii="Calibri" w:hAnsi="Calibri" w:cs="Calibri"/>
-          <w:sz w:val="32"/>
-          <w:szCs w:val="32"/>
-        </w:rPr>
-      </w:pPr>
-    </w:p>
-    <w:p>
-      <w:pPr>
-        <w:pStyle w:val="Heading2"/>
-        <w:rPr>
-          <w:rFonts w:ascii="Calibri" w:hAnsi="Calibri" w:cs="Calibri"/>
-          <w:sz w:val="32"/>
-          <w:szCs w:val="32"/>
-        </w:rPr>
-      </w:pPr>
-    </w:p>
-    <w:p>
-      <w:pPr>
-        <w:pStyle w:val="Heading2"/>
-        <w:rPr>
-          <w:rFonts w:ascii="Calibri" w:hAnsi="Calibri" w:cs="Calibri"/>
-          <w:sz w:val="32"/>
-          <w:szCs w:val="32"/>
-        </w:rPr>
-      </w:pPr>
-    </w:p>
-    <w:p>
-      <w:pPr>
-        <w:pStyle w:val="Heading2"/>
-        <w:rPr>
-          <w:rFonts w:ascii="Calibri" w:hAnsi="Calibri" w:cs="Calibri"/>
-          <w:sz w:val="32"/>
-          <w:szCs w:val="32"/>
-        </w:rPr>
-      </w:pPr>
-    </w:p>
-    <w:p>
-      <w:pPr>
-        <w:pStyle w:val="Heading2"/>
-        <w:rPr>
-          <w:rFonts w:ascii="Calibri" w:hAnsi="Calibri" w:cs="Calibri"/>
-          <w:sz w:val="32"/>
-          <w:szCs w:val="32"/>
-        </w:rPr>
-      </w:pPr>
-    </w:p>
-    <w:p>
-      <w:pPr>
-        <w:pStyle w:val="Heading2"/>
-        <w:rPr>
-          <w:rFonts w:ascii="Calibri" w:hAnsi="Calibri" w:cs="Calibri"/>
-          <w:sz w:val="32"/>
-          <w:szCs w:val="32"/>
-        </w:rPr>
-      </w:pPr>
-    </w:p>
-    <w:p>
-      <w:pPr>
-        <w:pStyle w:val="Heading2"/>
-        <w:rPr>
-          <w:rFonts w:ascii="Calibri" w:hAnsi="Calibri" w:cs="Calibri"/>
-          <w:sz w:val="32"/>
-          <w:szCs w:val="32"/>
-        </w:rPr>
-      </w:pPr>
-    </w:p>
-    <w:p>
-      <w:pPr>
-        <w:pStyle w:val="Heading2"/>
-        <w:rPr>
-          <w:rFonts w:ascii="Calibri" w:hAnsi="Calibri" w:cs="Calibri"/>
-          <w:sz w:val="32"/>
-          <w:szCs w:val="32"/>
-        </w:rPr>
-      </w:pPr>
-    </w:p>
-    <w:p>
-      <w:pPr>
-        <w:pStyle w:val="Heading2"/>
-        <w:rPr>
-          <w:rFonts w:ascii="Calibri" w:hAnsi="Calibri" w:cs="Calibri"/>
-          <w:sz w:val="32"/>
-          <w:szCs w:val="32"/>
-        </w:rPr>
-      </w:pPr>
-    </w:p>
-    <w:p>
-      <w:pPr>
-        <w:pStyle w:val="Heading2"/>
-        <w:rPr>
-          <w:rFonts w:ascii="Calibri" w:hAnsi="Calibri" w:cs="Calibri"/>
-          <w:sz w:val="32"/>
-          <w:szCs w:val="32"/>
-        </w:rPr>
-      </w:pPr>
-    </w:p>
-    <w:p>
-      <w:pPr>
-        <w:pStyle w:val="Heading2"/>
-        <w:rPr>
-          <w:rFonts w:ascii="Calibri" w:hAnsi="Calibri" w:cs="Calibri"/>
-          <w:sz w:val="32"/>
-          <w:szCs w:val="32"/>
-        </w:rPr>
-      </w:pPr>
-    </w:p>
-    <w:p>
-      <w:pPr>
-        <w:pStyle w:val="Heading2"/>
-        <w:rPr>
-          <w:rFonts w:ascii="Calibri" w:hAnsi="Calibri" w:cs="Calibri"/>
-          <w:sz w:val="32"/>
-          <w:szCs w:val="32"/>
-        </w:rPr>
-      </w:pPr>
-    </w:p>
-    <w:p>
-      <w:pPr>
-        <w:pStyle w:val="Heading2"/>
-        <w:rPr>
-          <w:rFonts w:ascii="Calibri" w:hAnsi="Calibri" w:cs="Calibri"/>
-          <w:sz w:val="32"/>
-          <w:szCs w:val="32"/>
-        </w:rPr>
-      </w:pPr>
+      <w:r>
+        <w:rPr>
+          <w:rFonts w:ascii="Calibri" w:hAnsi="Calibri" w:cs="Calibri"/>
+          <w:noProof/>
+          <w:sz w:val="32"/>
+          <w:szCs w:val="32"/>
+        </w:rPr>
+        <w:drawing>
+          <wp:inline distT="0" distB="0" distL="0" distR="0" wp14:anchorId="71D2AD1D" wp14:editId="2BA11BBE">
+            <wp:extent cx="3131172" cy="1818640"/>
+            <wp:effectExtent l="0" t="0" r="0" b="0"/>
+            <wp:docPr id="1646307309" name="Picture 3"/>
+            <wp:cNvGraphicFramePr>
+              <a:graphicFrameLocks xmlns:a="http://schemas.openxmlformats.org/drawingml/2006/main" noChangeAspect="1"/>
+            </wp:cNvGraphicFramePr>
+            <a:graphic xmlns:a="http://schemas.openxmlformats.org/drawingml/2006/main">
+              <a:graphicData uri="http://schemas.openxmlformats.org/drawingml/2006/picture">
+                <pic:pic xmlns:pic="http://schemas.openxmlformats.org/drawingml/2006/picture">
+                  <pic:nvPicPr>
+                    <pic:cNvPr id="1646307309" name="Picture 1646307309"/>
+                    <pic:cNvPicPr/>
+                  </pic:nvPicPr>
+                  <pic:blipFill rotWithShape="1">
+                    <a:blip r:embed="rId7" cstate="print">
+                      <a:extLst>
+                        <a:ext uri="{28A0092B-C50C-407E-A947-70E740481C1C}">
+                          <a14:useLocalDpi xmlns:a14="http://schemas.microsoft.com/office/drawing/2010/main" val="0"/>
+                        </a:ext>
+                      </a:extLst>
+                    </a:blip>
+                    <a:srcRect l="-125" t="32638" r="44511" b="10082"/>
+                    <a:stretch/>
+                  </pic:blipFill>
+                  <pic:spPr bwMode="auto">
+                    <a:xfrm>
+                      <a:off x="0" y="0"/>
+                      <a:ext cx="3163317" cy="1837310"/>
+                    </a:xfrm>
+                    <a:prstGeom prst="rect">
+                      <a:avLst/>
+                    </a:prstGeom>
+                    <a:ln>
+                      <a:noFill/>
+                    </a:ln>
+                    <a:extLst>
+                      <a:ext uri="{53640926-AAD7-44D8-BBD7-CCE9431645EC}">
+                        <a14:shadowObscured xmlns:a14="http://schemas.microsoft.com/office/drawing/2010/main"/>
+                      </a:ext>
+                    </a:extLst>
+                  </pic:spPr>
+                </pic:pic>
+              </a:graphicData>
+            </a:graphic>
+          </wp:inline>
+        </w:drawing>
+      </w:r>
+      <w:r>
+        <w:rPr>
+          <w:rFonts w:ascii="Calibri" w:hAnsi="Calibri" w:cs="Calibri"/>
+          <w:noProof/>
+          <w:sz w:val="32"/>
+          <w:szCs w:val="32"/>
+        </w:rPr>
+        <w:drawing>
+          <wp:inline distT="0" distB="0" distL="0" distR="0" wp14:anchorId="74DF5168" wp14:editId="0A459CE8">
+            <wp:extent cx="3124109" cy="1661160"/>
+            <wp:effectExtent l="0" t="0" r="635" b="0"/>
+            <wp:docPr id="1379794683" name="Picture 4"/>
+            <wp:cNvGraphicFramePr>
+              <a:graphicFrameLocks xmlns:a="http://schemas.openxmlformats.org/drawingml/2006/main" noChangeAspect="1"/>
+            </wp:cNvGraphicFramePr>
+            <a:graphic xmlns:a="http://schemas.openxmlformats.org/drawingml/2006/main">
+              <a:graphicData uri="http://schemas.openxmlformats.org/drawingml/2006/picture">
+                <pic:pic xmlns:pic="http://schemas.openxmlformats.org/drawingml/2006/picture">
+                  <pic:nvPicPr>
+                    <pic:cNvPr id="1379794683" name="Picture 1379794683"/>
+                    <pic:cNvPicPr/>
+                  </pic:nvPicPr>
+                  <pic:blipFill rotWithShape="1">
+                    <a:blip r:embed="rId8" cstate="print">
+                      <a:extLst>
+                        <a:ext uri="{28A0092B-C50C-407E-A947-70E740481C1C}">
+                          <a14:useLocalDpi xmlns:a14="http://schemas.microsoft.com/office/drawing/2010/main" val="0"/>
+                        </a:ext>
+                      </a:extLst>
+                    </a:blip>
+                    <a:srcRect l="405" t="11954" r="44434" b="35905"/>
+                    <a:stretch/>
+                  </pic:blipFill>
+                  <pic:spPr bwMode="auto">
+                    <a:xfrm>
+                      <a:off x="0" y="0"/>
+                      <a:ext cx="3161256" cy="1680912"/>
+                    </a:xfrm>
+                    <a:prstGeom prst="rect">
+                      <a:avLst/>
+                    </a:prstGeom>
+                    <a:ln>
+                      <a:noFill/>
+                    </a:ln>
+                    <a:extLst>
+                      <a:ext uri="{53640926-AAD7-44D8-BBD7-CCE9431645EC}">
+                        <a14:shadowObscured xmlns:a14="http://schemas.microsoft.com/office/drawing/2010/main"/>
+                      </a:ext>
+                    </a:extLst>
+                  </pic:spPr>
+                </pic:pic>
+              </a:graphicData>
+            </a:graphic>
+          </wp:inline>
+        </w:drawing>
+      </w:r>
+    </w:p>
+    <w:p>
+      <w:pPr>
+        <w:pStyle w:val="Heading2"/>
+        <w:rPr>
+          <w:rFonts w:ascii="Calibri" w:hAnsi="Calibri" w:cs="Calibri"/>
+          <w:sz w:val="32"/>
+          <w:szCs w:val="32"/>
+        </w:rPr>
+      </w:pPr>
+    </w:p>
+    <w:p>
+      <w:pPr>
+        <w:pStyle w:val="Heading2"/>
+        <w:rPr>
+          <w:rFonts w:ascii="Calibri" w:hAnsi="Calibri" w:cs="Calibri"/>
+          <w:sz w:val="32"/>
+          <w:szCs w:val="32"/>
+        </w:rPr>
+      </w:pPr>
+    </w:p>
+    <w:p>
+      <w:pPr>
+        <w:pStyle w:val="Heading2"/>
+        <w:rPr>
+          <w:rFonts w:ascii="Calibri" w:hAnsi="Calibri" w:cs="Calibri"/>
+          <w:sz w:val="32"/>
+          <w:szCs w:val="32"/>
+        </w:rPr>
+      </w:pPr>
+      <w:r>
+        <w:rPr>
+          <w:rFonts w:ascii="Calibri" w:hAnsi="Calibri" w:cs="Calibri"/>
+          <w:noProof/>
+          <w:sz w:val="32"/>
+          <w:szCs w:val="32"/>
+        </w:rPr>
+        <w:drawing>
+          <wp:inline distT="0" distB="0" distL="0" distR="0" wp14:anchorId="387AA7E8" wp14:editId="14434E72">
+            <wp:extent cx="5731510" cy="3010535"/>
+            <wp:effectExtent l="0" t="0" r="2540" b="0"/>
+            <wp:docPr id="1366275423" name="Picture 5"/>
+            <wp:cNvGraphicFramePr>
+              <a:graphicFrameLocks xmlns:a="http://schemas.openxmlformats.org/drawingml/2006/main" noChangeAspect="1"/>
+            </wp:cNvGraphicFramePr>
+            <a:graphic xmlns:a="http://schemas.openxmlformats.org/drawingml/2006/main">
+              <a:graphicData uri="http://schemas.openxmlformats.org/drawingml/2006/picture">
+                <pic:pic xmlns:pic="http://schemas.openxmlformats.org/drawingml/2006/picture">
+                  <pic:nvPicPr>
+                    <pic:cNvPr id="1366275423" name="Picture 1366275423"/>
+                    <pic:cNvPicPr/>
+                  </pic:nvPicPr>
+                  <pic:blipFill rotWithShape="1">
+                    <a:blip r:embed="rId9" cstate="print">
+                      <a:extLst>
+                        <a:ext uri="{28A0092B-C50C-407E-A947-70E740481C1C}">
+                          <a14:useLocalDpi xmlns:a14="http://schemas.microsoft.com/office/drawing/2010/main" val="0"/>
+                        </a:ext>
+                      </a:extLst>
+                    </a:blip>
+                    <a:srcRect t="6618"/>
+                    <a:stretch/>
+                  </pic:blipFill>
+                  <pic:spPr bwMode="auto">
+                    <a:xfrm>
+                      <a:off x="0" y="0"/>
+                      <a:ext cx="5731510" cy="3010535"/>
+                    </a:xfrm>
+                    <a:prstGeom prst="rect">
+                      <a:avLst/>
+                    </a:prstGeom>
+                    <a:ln>
+                      <a:noFill/>
+                    </a:ln>
+                    <a:extLst>
+                      <a:ext uri="{53640926-AAD7-44D8-BBD7-CCE9431645EC}">
+                        <a14:shadowObscured xmlns:a14="http://schemas.microsoft.com/office/drawing/2010/main"/>
+                      </a:ext>
+                    </a:extLst>
+                  </pic:spPr>
+                </pic:pic>
+              </a:graphicData>
+            </a:graphic>
+          </wp:inline>
+        </w:drawing>
+      </w:r>
     </w:p>
     <w:p>
       <w:pPr>
@@ -1760,6 +1760,7 @@
           <w:sz w:val="40"/>
           <w:szCs w:val="40"/>
         </w:rPr>
+        <w:lastRenderedPageBreak/>
         <w:t>Work Distribution:</w:t>
       </w:r>
     </w:p>
@@ -1778,207 +1779,151 @@
           <w:sz w:val="32"/>
           <w:szCs w:val="32"/>
         </w:rPr>
+        <w:t>- Priyanshu Mishra: Focused on dataset selection and preprocessing the data</w:t>
+      </w:r>
+      <w:r>
+        <w:rPr>
+          <w:rFonts w:ascii="Calibri" w:hAnsi="Calibri" w:cs="Calibri"/>
+          <w:sz w:val="32"/>
+          <w:szCs w:val="32"/>
+        </w:rPr>
+        <w:t>.</w:t>
+      </w:r>
+    </w:p>
+    <w:p>
+      <w:pPr>
+        <w:pStyle w:val="Heading2"/>
+        <w:rPr>
+          <w:rFonts w:ascii="Calibri" w:hAnsi="Calibri" w:cs="Calibri"/>
+          <w:sz w:val="32"/>
+          <w:szCs w:val="32"/>
+        </w:rPr>
+      </w:pPr>
+      <w:r>
+        <w:rPr>
+          <w:rFonts w:ascii="Calibri" w:hAnsi="Calibri" w:cs="Calibri"/>
+          <w:sz w:val="32"/>
+          <w:szCs w:val="32"/>
+        </w:rPr>
+        <w:t>- Kulkarni Atharva: Led the fine-tuning of the model and designed the overall pipeline for converting text stories into multimedia outputs.</w:t>
+      </w:r>
+    </w:p>
+    <w:p/>
+    <w:p/>
+    <w:p/>
+    <w:p/>
+    <w:p>
+      <w:pPr>
+        <w:pStyle w:val="Heading2"/>
+        <w:rPr>
+          <w:rFonts w:ascii="Calibri" w:hAnsi="Calibri" w:cs="Calibri"/>
+          <w:b/>
+          <w:bCs/>
+          <w:sz w:val="52"/>
+          <w:szCs w:val="52"/>
+        </w:rPr>
+      </w:pPr>
+      <w:r>
+        <w:rPr>
+          <w:rFonts w:ascii="Calibri" w:hAnsi="Calibri" w:cs="Calibri"/>
+          <w:b/>
+          <w:bCs/>
+          <w:sz w:val="52"/>
+          <w:szCs w:val="52"/>
+        </w:rPr>
+        <w:t>Future work could involve:</w:t>
+      </w:r>
+    </w:p>
+    <w:p>
+      <w:pPr>
+        <w:pStyle w:val="Heading2"/>
+        <w:spacing w:line="276" w:lineRule="auto"/>
+        <w:rPr>
+          <w:rFonts w:ascii="Calibri" w:hAnsi="Calibri" w:cs="Calibri"/>
+          <w:sz w:val="36"/>
+          <w:szCs w:val="36"/>
+        </w:rPr>
+      </w:pPr>
+      <w:r>
+        <w:rPr>
+          <w:rFonts w:ascii="Calibri" w:hAnsi="Calibri" w:cs="Calibri"/>
+          <w:sz w:val="36"/>
+          <w:szCs w:val="36"/>
+        </w:rPr>
         <w:t xml:space="preserve">- </w:t>
       </w:r>
+      <w:r>
+        <w:rPr>
+          <w:rFonts w:ascii="Calibri" w:hAnsi="Calibri" w:cs="Calibri"/>
+          <w:sz w:val="36"/>
+          <w:szCs w:val="36"/>
+        </w:rPr>
+        <w:t xml:space="preserve"> Training the model on the complete dataset. Due to memory and data constraints, the model was trained on only 3,000 stories. However, we look further to extending it to the whole 15,000 stories to make the model robust.</w:t>
+      </w:r>
+    </w:p>
+    <w:p>
+      <w:pPr>
+        <w:spacing w:line="276" w:lineRule="auto"/>
+        <w:rPr>
+          <w:rFonts w:ascii="Calibri" w:hAnsi="Calibri" w:cs="Calibri"/>
+          <w:color w:val="2F5496" w:themeColor="accent1" w:themeShade="BF"/>
+          <w:sz w:val="36"/>
+          <w:szCs w:val="36"/>
+        </w:rPr>
+      </w:pPr>
+      <w:r>
+        <w:rPr>
+          <w:rFonts w:ascii="Calibri" w:hAnsi="Calibri" w:cs="Calibri"/>
+          <w:color w:val="2F5496" w:themeColor="accent1" w:themeShade="BF"/>
+          <w:sz w:val="36"/>
+          <w:szCs w:val="36"/>
+        </w:rPr>
+        <w:t xml:space="preserve">-  </w:t>
+      </w:r>
+      <w:r>
+        <w:rPr>
+          <w:rFonts w:ascii="Calibri" w:hAnsi="Calibri" w:cs="Calibri"/>
+          <w:color w:val="2F5496" w:themeColor="accent1" w:themeShade="BF"/>
+          <w:sz w:val="36"/>
+          <w:szCs w:val="36"/>
+        </w:rPr>
+        <w:t>Introducing stable video diffusion library to make the generated images live! And making the video more engaging.</w:t>
+      </w:r>
+    </w:p>
+    <w:p>
+      <w:pPr>
+        <w:rPr>
+          <w:color w:val="2F5496" w:themeColor="accent1" w:themeShade="BF"/>
+        </w:rPr>
+      </w:pPr>
+      <w:r>
+        <w:rPr>
+          <w:rFonts w:ascii="Calibri" w:hAnsi="Calibri" w:cs="Calibri"/>
+          <w:color w:val="2F5496" w:themeColor="accent1" w:themeShade="BF"/>
+          <w:sz w:val="36"/>
+          <w:szCs w:val="36"/>
+        </w:rPr>
+        <w:t xml:space="preserve">- Also, we look forward to use another model in place of </w:t>
+      </w:r>
       <w:proofErr w:type="spellStart"/>
       <w:r>
         <w:rPr>
           <w:rFonts w:ascii="Calibri" w:hAnsi="Calibri" w:cs="Calibri"/>
-          <w:sz w:val="32"/>
-          <w:szCs w:val="32"/>
-        </w:rPr>
-        <w:t>Priyanshu</w:t>
+          <w:color w:val="2F5496" w:themeColor="accent1" w:themeShade="BF"/>
+          <w:sz w:val="36"/>
+          <w:szCs w:val="36"/>
+        </w:rPr>
+        <w:t>gtts</w:t>
       </w:r>
       <w:proofErr w:type="spellEnd"/>
       <w:r>
         <w:rPr>
           <w:rFonts w:ascii="Calibri" w:hAnsi="Calibri" w:cs="Calibri"/>
-          <w:sz w:val="32"/>
-          <w:szCs w:val="32"/>
-        </w:rPr>
-        <w:t xml:space="preserve"> Mishra: Focused on dataset selection and preprocessing the data to match the required format for fine-tuning.</w:t>
-      </w:r>
-    </w:p>
-    <w:p>
-      <w:pPr>
-        <w:pStyle w:val="Heading2"/>
-        <w:rPr>
-          <w:rFonts w:ascii="Calibri" w:hAnsi="Calibri" w:cs="Calibri"/>
-          <w:sz w:val="32"/>
-          <w:szCs w:val="32"/>
-        </w:rPr>
-      </w:pPr>
-      <w:r>
-        <w:rPr>
-          <w:rFonts w:ascii="Calibri" w:hAnsi="Calibri" w:cs="Calibri"/>
-          <w:sz w:val="32"/>
-          <w:szCs w:val="32"/>
-        </w:rPr>
-        <w:t>- Kulkarni Atharva: Led the fine-tuning of the model and designed the overall pipeline for converting text stories into multimedia outputs.</w:t>
-      </w:r>
-    </w:p>
-    <w:p>
-      <w:pPr>
-        <w:pStyle w:val="Heading2"/>
-        <w:rPr>
-          <w:rFonts w:ascii="Calibri" w:hAnsi="Calibri" w:cs="Calibri"/>
-          <w:sz w:val="32"/>
-          <w:szCs w:val="32"/>
-        </w:rPr>
-      </w:pPr>
-    </w:p>
-    <w:p>
-      <w:pPr>
-        <w:pStyle w:val="Heading2"/>
-        <w:rPr>
-          <w:rFonts w:ascii="Arial Black" w:hAnsi="Arial Black" w:cs="Calibri"/>
-          <w:sz w:val="40"/>
-          <w:szCs w:val="40"/>
-        </w:rPr>
-      </w:pPr>
-      <w:r>
-        <w:rPr>
-          <w:rFonts w:ascii="Arial Black" w:hAnsi="Arial Black" w:cs="Calibri"/>
-          <w:sz w:val="40"/>
-          <w:szCs w:val="40"/>
-        </w:rPr>
-        <w:t>Conclusion:</w:t>
-      </w:r>
-    </w:p>
-    <w:p>
-      <w:pPr>
-        <w:pStyle w:val="Heading2"/>
-        <w:rPr>
-          <w:rFonts w:ascii="Calibri" w:hAnsi="Calibri" w:cs="Calibri"/>
-          <w:sz w:val="36"/>
-          <w:szCs w:val="36"/>
-        </w:rPr>
-      </w:pPr>
-      <w:r>
-        <w:rPr>
-          <w:rFonts w:ascii="Calibri" w:hAnsi="Calibri" w:cs="Calibri"/>
-          <w:sz w:val="36"/>
-          <w:szCs w:val="36"/>
-        </w:rPr>
-        <w:t xml:space="preserve">The </w:t>
-      </w:r>
-      <w:proofErr w:type="spellStart"/>
-      <w:r>
-        <w:rPr>
-          <w:rFonts w:ascii="Calibri" w:hAnsi="Calibri" w:cs="Calibri"/>
-          <w:sz w:val="36"/>
-          <w:szCs w:val="36"/>
-        </w:rPr>
-        <w:t>StoryForge</w:t>
-      </w:r>
-      <w:proofErr w:type="spellEnd"/>
-      <w:r>
-        <w:rPr>
-          <w:rFonts w:ascii="Calibri" w:hAnsi="Calibri" w:cs="Calibri"/>
-          <w:sz w:val="36"/>
-          <w:szCs w:val="36"/>
-        </w:rPr>
-        <w:t xml:space="preserve"> project successfully integrates advanced AI techniques to create a comprehensive and immersive storytelling system. By fine-tuning the </w:t>
-      </w:r>
-      <w:proofErr w:type="spellStart"/>
-      <w:r>
-        <w:rPr>
-          <w:rFonts w:ascii="Calibri" w:hAnsi="Calibri" w:cs="Calibri"/>
-          <w:sz w:val="36"/>
-          <w:szCs w:val="36"/>
-        </w:rPr>
-        <w:t>LLaMA</w:t>
-      </w:r>
-      <w:proofErr w:type="spellEnd"/>
-      <w:r>
-        <w:rPr>
-          <w:rFonts w:ascii="Calibri" w:hAnsi="Calibri" w:cs="Calibri"/>
-          <w:sz w:val="36"/>
-          <w:szCs w:val="36"/>
-        </w:rPr>
-        <w:t xml:space="preserve"> 2 model on a diverse dataset of writing prompts, we enabled the generation of high-quality stories. The additional integration of text-to-speech and image generation models further enriched the storytelling experience, culminating in complete multimedia stories. This project demonstrates the potential for AI in creative and entertainment applications, providing a foundation for future enhancements and innovations.</w:t>
-      </w:r>
-    </w:p>
-    <w:p>
-      <w:pPr>
-        <w:pStyle w:val="Heading2"/>
-        <w:rPr>
-          <w:rFonts w:ascii="Calibri" w:hAnsi="Calibri" w:cs="Calibri"/>
-          <w:sz w:val="36"/>
-          <w:szCs w:val="36"/>
-        </w:rPr>
-      </w:pPr>
-    </w:p>
-    <w:p>
-      <w:pPr>
-        <w:pStyle w:val="Heading2"/>
-        <w:rPr>
-          <w:rFonts w:ascii="Calibri" w:hAnsi="Calibri" w:cs="Calibri"/>
-          <w:sz w:val="36"/>
-          <w:szCs w:val="36"/>
-        </w:rPr>
-      </w:pPr>
-      <w:r>
-        <w:rPr>
-          <w:rFonts w:ascii="Calibri" w:hAnsi="Calibri" w:cs="Calibri"/>
-          <w:sz w:val="36"/>
-          <w:szCs w:val="36"/>
-        </w:rPr>
-        <w:t>Future work could involve:</w:t>
-      </w:r>
-    </w:p>
-    <w:p>
-      <w:pPr>
-        <w:pStyle w:val="Heading2"/>
-        <w:rPr>
-          <w:rFonts w:ascii="Calibri" w:hAnsi="Calibri" w:cs="Calibri"/>
-          <w:sz w:val="36"/>
-          <w:szCs w:val="36"/>
-        </w:rPr>
-      </w:pPr>
-      <w:r>
-        <w:rPr>
-          <w:rFonts w:ascii="Calibri" w:hAnsi="Calibri" w:cs="Calibri"/>
-          <w:sz w:val="36"/>
-          <w:szCs w:val="36"/>
-        </w:rPr>
-        <w:t>- Further refining the model’s storytelling capabilities to enhance narrative depth and coherence.</w:t>
-      </w:r>
-    </w:p>
-    <w:p>
-      <w:pPr>
-        <w:pStyle w:val="Heading2"/>
-        <w:rPr>
-          <w:rFonts w:ascii="Calibri" w:hAnsi="Calibri" w:cs="Calibri"/>
-          <w:sz w:val="36"/>
-          <w:szCs w:val="36"/>
-        </w:rPr>
-      </w:pPr>
-      <w:r>
-        <w:rPr>
-          <w:rFonts w:ascii="Calibri" w:hAnsi="Calibri" w:cs="Calibri"/>
-          <w:sz w:val="36"/>
-          <w:szCs w:val="36"/>
-        </w:rPr>
-        <w:t>- Improving the quality and relevance of generated images.</w:t>
-      </w:r>
-    </w:p>
-    <w:p>
-      <w:pPr>
-        <w:pStyle w:val="Heading2"/>
-        <w:rPr>
-          <w:rFonts w:ascii="Calibri" w:hAnsi="Calibri" w:cs="Calibri"/>
-          <w:sz w:val="36"/>
-          <w:szCs w:val="36"/>
-        </w:rPr>
-      </w:pPr>
-      <w:r>
-        <w:rPr>
-          <w:rFonts w:ascii="Calibri" w:hAnsi="Calibri" w:cs="Calibri"/>
-          <w:sz w:val="36"/>
-          <w:szCs w:val="36"/>
-        </w:rPr>
-        <w:t>- Enhancing the synchronization and overall quality of the text-to-video pipeline for a more seamless and immersive storytelling experience.</w:t>
+          <w:color w:val="2F5496" w:themeColor="accent1" w:themeShade="BF"/>
+          <w:sz w:val="36"/>
+          <w:szCs w:val="36"/>
+        </w:rPr>
+        <w:t xml:space="preserve"> library to get a good voice and also different voices for each character.</w:t>
       </w:r>
     </w:p>
     <w:sectPr>
